--- a/QA Testing/introducing_the_game_to_friends - add to cycle 3.docx
+++ b/QA Testing/introducing_the_game_to_friends - add to cycle 3.docx
@@ -22,7 +22,7 @@
           <w:p>
             <w:pPr>
               <w:rPr>
-                <w:rFonts w:ascii="Gisha" w:hAnsi="Gisha" w:cs="Gisha"/>
+                <w:rFonts w:ascii="Gisha" w:hAnsi="Gisha" w:cs="Gisha" w:hint="cs"/>
                 <w:rtl/>
               </w:rPr>
             </w:pPr>
@@ -99,7 +99,7 @@
           <w:p>
             <w:pPr>
               <w:rPr>
-                <w:rFonts w:ascii="Gisha" w:hAnsi="Gisha" w:cs="Gisha" w:hint="cs"/>
+                <w:rFonts w:ascii="Gisha" w:hAnsi="Gisha" w:cs="Gisha"/>
                 <w:rtl/>
               </w:rPr>
             </w:pPr>
@@ -130,12 +130,14 @@
               </w:rPr>
               <w:t>ההסבר טוב ומעמיק ב</w:t>
             </w:r>
+            <w:proofErr w:type="spellStart"/>
             <w:r>
               <w:rPr>
                 <w:rFonts w:ascii="Gisha" w:hAnsi="Gisha" w:cs="Gisha"/>
               </w:rPr>
               <w:t>tourials</w:t>
             </w:r>
+            <w:proofErr w:type="spellEnd"/>
           </w:p>
         </w:tc>
       </w:tr>
@@ -198,14 +200,7 @@
                 <w:rFonts w:ascii="Gisha" w:hAnsi="Gisha" w:cs="Gisha" w:hint="cs"/>
                 <w:rtl/>
               </w:rPr>
-              <w:t xml:space="preserve"> </w:t>
-            </w:r>
-            <w:r>
-              <w:rPr>
-                <w:rFonts w:ascii="Gisha" w:hAnsi="Gisha" w:cs="Gisha" w:hint="cs"/>
-                <w:rtl/>
-              </w:rPr>
-              <w:t>(בעייתי לשנות כי אין את כל הצבעים ב</w:t>
+              <w:t xml:space="preserve"> (בעייתי לשנות כי אין את כל הצבעים ב</w:t>
             </w:r>
             <w:r>
               <w:rPr>
@@ -353,8 +348,16 @@
               <w:rPr>
                 <w:rFonts w:ascii="Gisha" w:hAnsi="Gisha" w:cs="Gisha"/>
               </w:rPr>
-              <w:t>Coins, minimap</w:t>
-            </w:r>
+              <w:t xml:space="preserve">Coins, </w:t>
+            </w:r>
+            <w:proofErr w:type="spellStart"/>
+            <w:r>
+              <w:rPr>
+                <w:rFonts w:ascii="Gisha" w:hAnsi="Gisha" w:cs="Gisha"/>
+              </w:rPr>
+              <w:t>minimap</w:t>
+            </w:r>
+            <w:proofErr w:type="spellEnd"/>
             <w:r>
               <w:rPr>
                 <w:rFonts w:ascii="Gisha" w:hAnsi="Gisha" w:cs="Gisha"/>
@@ -366,7 +369,7 @@
           <w:p>
             <w:pPr>
               <w:rPr>
-                <w:rFonts w:ascii="Gisha" w:hAnsi="Gisha" w:cs="Gisha" w:hint="cs"/>
+                <w:rFonts w:ascii="Gisha" w:hAnsi="Gisha" w:cs="Gisha"/>
                 <w:rtl/>
               </w:rPr>
             </w:pPr>
@@ -563,7 +566,23 @@
                 <w:rFonts w:ascii="Gisha" w:hAnsi="Gisha" w:cs="Gisha"/>
                 <w:rtl/>
               </w:rPr>
-              <w:t xml:space="preserve"> בשלב הראשון אי אפשר ללחוץ על אנטר ולצאת מהשלב.</w:t>
+              <w:t xml:space="preserve"> בשלב הראשון אי אפשר ללחוץ על </w:t>
+            </w:r>
+            <w:proofErr w:type="spellStart"/>
+            <w:r>
+              <w:rPr>
+                <w:rFonts w:ascii="Gisha" w:hAnsi="Gisha" w:cs="Gisha"/>
+                <w:rtl/>
+              </w:rPr>
+              <w:t>אנטר</w:t>
+            </w:r>
+            <w:proofErr w:type="spellEnd"/>
+            <w:r>
+              <w:rPr>
+                <w:rFonts w:ascii="Gisha" w:hAnsi="Gisha" w:cs="Gisha"/>
+                <w:rtl/>
+              </w:rPr>
+              <w:t xml:space="preserve"> ולצאת מהשלב.</w:t>
             </w:r>
           </w:p>
         </w:tc>
@@ -613,6 +632,7 @@
         <w:tc>
           <w:tcPr>
             <w:tcW w:w="2765" w:type="dxa"/>
+            <w:shd w:val="clear" w:color="auto" w:fill="FFC000"/>
           </w:tcPr>
           <w:p>
             <w:pPr>
@@ -766,11 +786,12 @@
         <w:tc>
           <w:tcPr>
             <w:tcW w:w="2765" w:type="dxa"/>
-          </w:tcPr>
-          <w:p>
-            <w:pPr>
-              <w:rPr>
-                <w:rFonts w:ascii="Gisha" w:hAnsi="Gisha" w:cs="Gisha"/>
+            <w:shd w:val="clear" w:color="auto" w:fill="92D050"/>
+          </w:tcPr>
+          <w:p>
+            <w:pPr>
+              <w:rPr>
+                <w:rFonts w:ascii="Gisha" w:hAnsi="Gisha" w:cs="Gisha" w:hint="cs"/>
                 <w:rtl/>
               </w:rPr>
             </w:pPr>
@@ -780,6 +801,26 @@
                 <w:rtl/>
               </w:rPr>
               <w:t>כשמסיימים את השלב השני עדיף לעבור ישר למסך הבית</w:t>
+            </w:r>
+            <w:r>
+              <w:rPr>
+                <w:rFonts w:ascii="Gisha" w:hAnsi="Gisha" w:cs="Gisha" w:hint="cs"/>
+                <w:rtl/>
+              </w:rPr>
+              <w:t xml:space="preserve"> (הוספנו בכל השלבים סאונד ומעבר למסך של </w:t>
+            </w:r>
+            <w:r>
+              <w:rPr>
+                <w:rFonts w:ascii="Gisha" w:hAnsi="Gisha" w:cs="Gisha"/>
+              </w:rPr>
+              <w:t xml:space="preserve">GOOD JOB! </w:t>
+            </w:r>
+            <w:r>
+              <w:rPr>
+                <w:rFonts w:ascii="Gisha" w:hAnsi="Gisha" w:cs="Gisha" w:hint="cs"/>
+                <w:rtl/>
+              </w:rPr>
+              <w:t xml:space="preserve"> כאשר סיימנו את השלב)</w:t>
             </w:r>
           </w:p>
         </w:tc>
@@ -822,11 +863,12 @@
         <w:tc>
           <w:tcPr>
             <w:tcW w:w="2765" w:type="dxa"/>
-          </w:tcPr>
-          <w:p>
-            <w:pPr>
-              <w:rPr>
-                <w:rFonts w:ascii="Gisha" w:hAnsi="Gisha" w:cs="Gisha" w:hint="cs"/>
+            <w:shd w:val="clear" w:color="auto" w:fill="FFC000"/>
+          </w:tcPr>
+          <w:p>
+            <w:pPr>
+              <w:rPr>
+                <w:rFonts w:ascii="Gisha" w:hAnsi="Gisha" w:cs="Gisha"/>
                 <w:rtl/>
               </w:rPr>
             </w:pPr>
@@ -999,38 +1041,6 @@
         </w:rPr>
       </w:pPr>
     </w:p>
-    <w:p>
-      <w:pPr>
-        <w:rPr>
-          <w:rFonts w:ascii="Gisha" w:hAnsi="Gisha" w:cs="Gisha"/>
-          <w:rtl/>
-        </w:rPr>
-      </w:pPr>
-    </w:p>
-    <w:p>
-      <w:pPr>
-        <w:rPr>
-          <w:rFonts w:ascii="Gisha" w:hAnsi="Gisha" w:cs="Gisha"/>
-          <w:rtl/>
-        </w:rPr>
-      </w:pPr>
-    </w:p>
-    <w:p>
-      <w:pPr>
-        <w:rPr>
-          <w:rFonts w:ascii="Gisha" w:hAnsi="Gisha" w:cs="Gisha"/>
-          <w:rtl/>
-        </w:rPr>
-      </w:pPr>
-    </w:p>
-    <w:p>
-      <w:pPr>
-        <w:rPr>
-          <w:rFonts w:ascii="Gisha" w:hAnsi="Gisha" w:cs="Gisha"/>
-          <w:rtl/>
-        </w:rPr>
-      </w:pPr>
-    </w:p>
     <w:tbl>
       <w:tblPr>
         <w:tblStyle w:val="a3"/>
@@ -1123,6 +1133,7 @@
         <w:tc>
           <w:tcPr>
             <w:tcW w:w="2765" w:type="dxa"/>
+            <w:shd w:val="clear" w:color="auto" w:fill="FFC000"/>
           </w:tcPr>
           <w:p>
             <w:pPr>
@@ -1206,6 +1217,7 @@
         <w:tc>
           <w:tcPr>
             <w:tcW w:w="2765" w:type="dxa"/>
+            <w:shd w:val="clear" w:color="auto" w:fill="FFFF00"/>
           </w:tcPr>
           <w:p>
             <w:pPr>
@@ -1239,7 +1251,23 @@
                 <w:rFonts w:ascii="Gisha" w:hAnsi="Gisha" w:cs="Gisha" w:hint="cs"/>
                 <w:rtl/>
               </w:rPr>
-              <w:t>אהבתי את הילד שצריך לרדוף אחריו, לדבר איתו ולהסביר לו שצריך לשמור על הסביבה</w:t>
+              <w:t xml:space="preserve">אהבתי את הילד שצריך לרדוף אחריו, לדבר </w:t>
+            </w:r>
+            <w:proofErr w:type="spellStart"/>
+            <w:r>
+              <w:rPr>
+                <w:rFonts w:ascii="Gisha" w:hAnsi="Gisha" w:cs="Gisha" w:hint="cs"/>
+                <w:rtl/>
+              </w:rPr>
+              <w:t>איתו</w:t>
+            </w:r>
+            <w:proofErr w:type="spellEnd"/>
+            <w:r>
+              <w:rPr>
+                <w:rFonts w:ascii="Gisha" w:hAnsi="Gisha" w:cs="Gisha" w:hint="cs"/>
+                <w:rtl/>
+              </w:rPr>
+              <w:t xml:space="preserve"> ולהסביר לו שצריך לשמור על הסביבה</w:t>
             </w:r>
           </w:p>
         </w:tc>
@@ -1269,6 +1297,7 @@
         <w:tc>
           <w:tcPr>
             <w:tcW w:w="2765" w:type="dxa"/>
+            <w:shd w:val="clear" w:color="auto" w:fill="FFC000"/>
           </w:tcPr>
           <w:p>
             <w:pPr>
@@ -1332,6 +1361,7 @@
         <w:tc>
           <w:tcPr>
             <w:tcW w:w="2765" w:type="dxa"/>
+            <w:shd w:val="clear" w:color="auto" w:fill="FFC000"/>
           </w:tcPr>
           <w:p>
             <w:pPr>
@@ -1408,6 +1438,7 @@
         <w:tc>
           <w:tcPr>
             <w:tcW w:w="2765" w:type="dxa"/>
+            <w:shd w:val="clear" w:color="auto" w:fill="FFFF00"/>
           </w:tcPr>
           <w:p>
             <w:pPr>
@@ -1457,6 +1488,13 @@
                 <w:rtl/>
               </w:rPr>
               <w:t xml:space="preserve"> שמעודד את השחקן להשתמש בשקיות מקרטון או רב פעמיות, בשונה משקיות ניילון.</w:t>
+            </w:r>
+            <w:r>
+              <w:rPr>
+                <w:rFonts w:ascii="Gisha" w:hAnsi="Gisha" w:cs="Gisha" w:hint="cs"/>
+                <w:rtl/>
+              </w:rPr>
+              <w:t xml:space="preserve"> (לא בעיה לשנות, אבל זה דורש המון זמן של כתיבת קוד + עיצוב)</w:t>
             </w:r>
           </w:p>
         </w:tc>
